--- a/strategy.docx
+++ b/strategy.docx
@@ -85,8 +85,20 @@
           <w:szCs w:val="24"/>
           <w:lang w:eastAsia="en-IN"/>
         </w:rPr>
-        <w:t>historical state files location - \10.2.100.63\g$\ETL\03_SCADA\OperationalData</w:t>
-      </w:r>
+        <w:t>historical state files location - \10.2.100.63\g$\ETL\03_SCADA\</w:t>
+      </w:r>
+      <w:proofErr w:type="spellStart"/>
+      <w:r>
+        <w:rPr>
+          <w:rFonts w:ascii="Segoe UI" w:eastAsia="Times New Roman" w:hAnsi="Segoe UI" w:cs="Segoe UI"/>
+          <w:color w:val="24292E"/>
+          <w:sz w:val="24"/>
+          <w:szCs w:val="24"/>
+          <w:lang w:eastAsia="en-IN"/>
+        </w:rPr>
+        <w:t>OperationalData</w:t>
+      </w:r>
+      <w:proofErr w:type="spellEnd"/>
     </w:p>
     <w:p>
       <w:pPr>
@@ -152,7 +164,29 @@
           <w:szCs w:val="24"/>
           <w:lang w:eastAsia="en-IN"/>
         </w:rPr>
-        <w:t>demand met = restricted demand = catered demand (incl aux consumption)</w:t>
+        <w:t>demand met = restricted demand = catered demand (</w:t>
+      </w:r>
+      <w:proofErr w:type="spellStart"/>
+      <w:r>
+        <w:rPr>
+          <w:rFonts w:ascii="Segoe UI" w:eastAsia="Times New Roman" w:hAnsi="Segoe UI" w:cs="Segoe UI"/>
+          <w:color w:val="24292E"/>
+          <w:sz w:val="24"/>
+          <w:szCs w:val="24"/>
+          <w:lang w:eastAsia="en-IN"/>
+        </w:rPr>
+        <w:t>incl</w:t>
+      </w:r>
+      <w:proofErr w:type="spellEnd"/>
+      <w:r>
+        <w:rPr>
+          <w:rFonts w:ascii="Segoe UI" w:eastAsia="Times New Roman" w:hAnsi="Segoe UI" w:cs="Segoe UI"/>
+          <w:color w:val="24292E"/>
+          <w:sz w:val="24"/>
+          <w:szCs w:val="24"/>
+          <w:lang w:eastAsia="en-IN"/>
+        </w:rPr>
+        <w:t xml:space="preserve"> aux consumption)</w:t>
       </w:r>
     </w:p>
     <w:p>
@@ -234,7 +268,29 @@
           <w:szCs w:val="24"/>
           <w:lang w:eastAsia="en-IN"/>
         </w:rPr>
-        <w:t>Get the files info from 'file_mapping' sheet</w:t>
+        <w:t>Get the files info from '</w:t>
+      </w:r>
+      <w:proofErr w:type="spellStart"/>
+      <w:r>
+        <w:rPr>
+          <w:rFonts w:ascii="Segoe UI" w:eastAsia="Times New Roman" w:hAnsi="Segoe UI" w:cs="Segoe UI"/>
+          <w:color w:val="24292E"/>
+          <w:sz w:val="24"/>
+          <w:szCs w:val="24"/>
+          <w:lang w:eastAsia="en-IN"/>
+        </w:rPr>
+        <w:t>file_mapping</w:t>
+      </w:r>
+      <w:proofErr w:type="spellEnd"/>
+      <w:r>
+        <w:rPr>
+          <w:rFonts w:ascii="Segoe UI" w:eastAsia="Times New Roman" w:hAnsi="Segoe UI" w:cs="Segoe UI"/>
+          <w:color w:val="24292E"/>
+          <w:sz w:val="24"/>
+          <w:szCs w:val="24"/>
+          <w:lang w:eastAsia="en-IN"/>
+        </w:rPr>
+        <w:t>' sheet</w:t>
       </w:r>
     </w:p>
     <w:p>
@@ -288,7 +344,29 @@
           <w:szCs w:val="24"/>
           <w:lang w:eastAsia="en-IN"/>
         </w:rPr>
-        <w:t>Open file and store in openpyxl object</w:t>
+        <w:t xml:space="preserve">Open file and store in </w:t>
+      </w:r>
+      <w:proofErr w:type="spellStart"/>
+      <w:r>
+        <w:rPr>
+          <w:rFonts w:ascii="Segoe UI" w:eastAsia="Times New Roman" w:hAnsi="Segoe UI" w:cs="Segoe UI"/>
+          <w:color w:val="24292E"/>
+          <w:sz w:val="24"/>
+          <w:szCs w:val="24"/>
+          <w:lang w:eastAsia="en-IN"/>
+        </w:rPr>
+        <w:t>openpyxl</w:t>
+      </w:r>
+      <w:proofErr w:type="spellEnd"/>
+      <w:r>
+        <w:rPr>
+          <w:rFonts w:ascii="Segoe UI" w:eastAsia="Times New Roman" w:hAnsi="Segoe UI" w:cs="Segoe UI"/>
+          <w:color w:val="24292E"/>
+          <w:sz w:val="24"/>
+          <w:szCs w:val="24"/>
+          <w:lang w:eastAsia="en-IN"/>
+        </w:rPr>
+        <w:t xml:space="preserve"> object</w:t>
       </w:r>
     </w:p>
     <w:p>
@@ -315,7 +393,29 @@
           <w:szCs w:val="24"/>
           <w:lang w:eastAsia="en-IN"/>
         </w:rPr>
-        <w:t>Get the entity metrics info in 'meas_info' sheet</w:t>
+        <w:t>Get the entity metrics info in '</w:t>
+      </w:r>
+      <w:proofErr w:type="spellStart"/>
+      <w:r>
+        <w:rPr>
+          <w:rFonts w:ascii="Segoe UI" w:eastAsia="Times New Roman" w:hAnsi="Segoe UI" w:cs="Segoe UI"/>
+          <w:color w:val="24292E"/>
+          <w:sz w:val="24"/>
+          <w:szCs w:val="24"/>
+          <w:lang w:eastAsia="en-IN"/>
+        </w:rPr>
+        <w:t>meas_info</w:t>
+      </w:r>
+      <w:proofErr w:type="spellEnd"/>
+      <w:r>
+        <w:rPr>
+          <w:rFonts w:ascii="Segoe UI" w:eastAsia="Times New Roman" w:hAnsi="Segoe UI" w:cs="Segoe UI"/>
+          <w:color w:val="24292E"/>
+          <w:sz w:val="24"/>
+          <w:szCs w:val="24"/>
+          <w:lang w:eastAsia="en-IN"/>
+        </w:rPr>
+        <w:t>' sheet</w:t>
       </w:r>
     </w:p>
     <w:p>
@@ -342,7 +442,51 @@
           <w:szCs w:val="24"/>
           <w:lang w:eastAsia="en-IN"/>
         </w:rPr>
-        <w:t>Get address for each entity metric and store in database table in the format (timestamp, entity_tag, metric_name, value)</w:t>
+        <w:t xml:space="preserve">Get address for each entity metric and store in database table in the format (timestamp, </w:t>
+      </w:r>
+      <w:proofErr w:type="spellStart"/>
+      <w:r>
+        <w:rPr>
+          <w:rFonts w:ascii="Segoe UI" w:eastAsia="Times New Roman" w:hAnsi="Segoe UI" w:cs="Segoe UI"/>
+          <w:color w:val="24292E"/>
+          <w:sz w:val="24"/>
+          <w:szCs w:val="24"/>
+          <w:lang w:eastAsia="en-IN"/>
+        </w:rPr>
+        <w:t>entity_tag</w:t>
+      </w:r>
+      <w:proofErr w:type="spellEnd"/>
+      <w:r>
+        <w:rPr>
+          <w:rFonts w:ascii="Segoe UI" w:eastAsia="Times New Roman" w:hAnsi="Segoe UI" w:cs="Segoe UI"/>
+          <w:color w:val="24292E"/>
+          <w:sz w:val="24"/>
+          <w:szCs w:val="24"/>
+          <w:lang w:eastAsia="en-IN"/>
+        </w:rPr>
+        <w:t xml:space="preserve">, </w:t>
+      </w:r>
+      <w:proofErr w:type="spellStart"/>
+      <w:r>
+        <w:rPr>
+          <w:rFonts w:ascii="Segoe UI" w:eastAsia="Times New Roman" w:hAnsi="Segoe UI" w:cs="Segoe UI"/>
+          <w:color w:val="24292E"/>
+          <w:sz w:val="24"/>
+          <w:szCs w:val="24"/>
+          <w:lang w:eastAsia="en-IN"/>
+        </w:rPr>
+        <w:t>metric_name</w:t>
+      </w:r>
+      <w:proofErr w:type="spellEnd"/>
+      <w:r>
+        <w:rPr>
+          <w:rFonts w:ascii="Segoe UI" w:eastAsia="Times New Roman" w:hAnsi="Segoe UI" w:cs="Segoe UI"/>
+          <w:color w:val="24292E"/>
+          <w:sz w:val="24"/>
+          <w:szCs w:val="24"/>
+          <w:lang w:eastAsia="en-IN"/>
+        </w:rPr>
+        <w:t>, value)</w:t>
       </w:r>
     </w:p>
     <w:p>
@@ -506,7 +650,29 @@
           <w:szCs w:val="24"/>
           <w:lang w:eastAsia="en-IN"/>
         </w:rPr>
-        <w:t>read excel sheet cell value by address from xlsx file using openpyxl python - </w:t>
+        <w:t xml:space="preserve">read excel sheet cell value by address from xlsx file using </w:t>
+      </w:r>
+      <w:proofErr w:type="spellStart"/>
+      <w:r>
+        <w:rPr>
+          <w:rFonts w:ascii="Segoe UI" w:eastAsia="Times New Roman" w:hAnsi="Segoe UI" w:cs="Segoe UI"/>
+          <w:color w:val="24292E"/>
+          <w:sz w:val="24"/>
+          <w:szCs w:val="24"/>
+          <w:lang w:eastAsia="en-IN"/>
+        </w:rPr>
+        <w:t>openpyxl</w:t>
+      </w:r>
+      <w:proofErr w:type="spellEnd"/>
+      <w:r>
+        <w:rPr>
+          <w:rFonts w:ascii="Segoe UI" w:eastAsia="Times New Roman" w:hAnsi="Segoe UI" w:cs="Segoe UI"/>
+          <w:color w:val="24292E"/>
+          <w:sz w:val="24"/>
+          <w:szCs w:val="24"/>
+          <w:lang w:eastAsia="en-IN"/>
+        </w:rPr>
+        <w:t xml:space="preserve"> python - </w:t>
       </w:r>
       <w:hyperlink r:id="rId6" w:history="1">
         <w:r>
@@ -623,15 +789,66 @@
         </w:rPr>
         <w:t xml:space="preserve">            </w:t>
       </w:r>
-      <w:r>
-        <w:rPr>
-          <w:rFonts w:ascii="Segoe UI" w:eastAsia="Times New Roman" w:hAnsi="Segoe UI" w:cs="Segoe UI"/>
-          <w:color w:val="24292E"/>
-          <w:sz w:val="24"/>
-          <w:szCs w:val="24"/>
-          <w:lang w:eastAsia="en-IN"/>
-        </w:rPr>
-        <w:t>https://pandas.pydata.org/docs/reference/api/pandas.melt.html</w:t>
+      <w:hyperlink r:id="rId8" w:history="1">
+        <w:r>
+          <w:rPr>
+            <w:rStyle w:val="Hyperlink"/>
+            <w:rFonts w:ascii="Segoe UI" w:eastAsia="Times New Roman" w:hAnsi="Segoe UI" w:cs="Segoe UI"/>
+            <w:sz w:val="24"/>
+            <w:szCs w:val="24"/>
+            <w:lang w:eastAsia="en-IN"/>
+          </w:rPr>
+          <w:t>https://pandas.pydata.org/docs/reference/api/pandas.melt.html</w:t>
+        </w:r>
+      </w:hyperlink>
+    </w:p>
+    <w:p>
+      <w:pPr>
+        <w:pStyle w:val="ListParagraph"/>
+        <w:rPr>
+          <w:rFonts w:ascii="Segoe UI" w:eastAsia="Times New Roman" w:hAnsi="Segoe UI" w:cs="Segoe UI"/>
+          <w:color w:val="24292E"/>
+          <w:sz w:val="24"/>
+          <w:szCs w:val="24"/>
+          <w:lang w:eastAsia="en-IN"/>
+        </w:rPr>
+      </w:pPr>
+    </w:p>
+    <w:p>
+      <w:pPr>
+        <w:numPr>
+          <w:ilvl w:val="0"/>
+          <w:numId w:val="4"/>
+        </w:numPr>
+        <w:shd w:val="clear" w:color="auto" w:fill="FFFFFF"/>
+        <w:spacing w:before="100" w:beforeAutospacing="1" w:after="100" w:afterAutospacing="1" w:line="240" w:lineRule="auto"/>
+        <w:rPr>
+          <w:rFonts w:ascii="Segoe UI" w:eastAsia="Times New Roman" w:hAnsi="Segoe UI" w:cs="Segoe UI"/>
+          <w:color w:val="24292E"/>
+          <w:sz w:val="24"/>
+          <w:szCs w:val="24"/>
+          <w:lang w:eastAsia="en-IN"/>
+        </w:rPr>
+      </w:pPr>
+      <w:r>
+        <w:rPr>
+          <w:rFonts w:ascii="Segoe UI" w:eastAsia="Times New Roman" w:hAnsi="Segoe UI" w:cs="Segoe UI"/>
+          <w:color w:val="24292E"/>
+          <w:sz w:val="24"/>
+          <w:szCs w:val="24"/>
+          <w:lang w:eastAsia="en-IN"/>
+        </w:rPr>
+        <w:t xml:space="preserve">convert all nan values to 0:- </w:t>
+      </w:r>
+      <w:r>
+        <w:rPr>
+          <w:rFonts w:ascii="Segoe UI" w:eastAsia="Times New Roman" w:hAnsi="Segoe UI" w:cs="Segoe UI"/>
+          <w:color w:val="24292E"/>
+          <w:sz w:val="24"/>
+          <w:szCs w:val="24"/>
+          <w:lang w:eastAsia="en-IN"/>
+        </w:rPr>
+        <w:t>https://stackoverflow.com/questions/13295735/how-to-replace-nan-values-by-zeroes-in-a-column-of-a-pandas-dataframe</w:t>
       </w:r>
     </w:p>
     <w:p/>
@@ -678,7 +895,7 @@
                     <pic:cNvPicPr/>
                   </pic:nvPicPr>
                   <pic:blipFill>
-                    <a:blip r:embed="rId8">
+                    <a:blip r:embed="rId9">
                       <a:extLst>
                         <a:ext uri="{28A0092B-C50C-407E-A947-70E740481C1C}">
                           <a14:useLocalDpi xmlns:a14="http://schemas.microsoft.com/office/drawing/2010/main" val="0"/>
@@ -731,6 +948,7 @@
         <w:rPr>
           <w:noProof/>
         </w:rPr>
+        <w:lastRenderedPageBreak/>
         <w:drawing>
           <wp:inline distT="0" distB="0" distL="0" distR="0" wp14:anchorId="104F69D4" wp14:editId="60F13BA7">
             <wp:extent cx="5731510" cy="4083050"/>
@@ -747,7 +965,7 @@
                     <pic:cNvPicPr/>
                   </pic:nvPicPr>
                   <pic:blipFill>
-                    <a:blip r:embed="rId9">
+                    <a:blip r:embed="rId10">
                       <a:extLst>
                         <a:ext uri="{28A0092B-C50C-407E-A947-70E740481C1C}">
                           <a14:useLocalDpi xmlns:a14="http://schemas.microsoft.com/office/drawing/2010/main" val="0"/>
@@ -854,6 +1072,7 @@
           <w:szCs w:val="28"/>
           <w:u w:val="single"/>
         </w:rPr>
+        <w:lastRenderedPageBreak/>
         <w:drawing>
           <wp:inline distT="0" distB="0" distL="0" distR="0" wp14:anchorId="6FCB3CE3" wp14:editId="62EBC7F9">
             <wp:extent cx="5188217" cy="2260716"/>
@@ -870,7 +1089,7 @@
                     <pic:cNvPicPr/>
                   </pic:nvPicPr>
                   <pic:blipFill>
-                    <a:blip r:embed="rId10"/>
+                    <a:blip r:embed="rId11"/>
                     <a:stretch>
                       <a:fillRect/>
                     </a:stretch>
@@ -917,7 +1136,6 @@
         <w:rPr>
           <w:noProof/>
         </w:rPr>
-        <w:lastRenderedPageBreak/>
         <w:drawing>
           <wp:inline distT="0" distB="0" distL="0" distR="0" wp14:anchorId="7B6E3233" wp14:editId="71B4DA99">
             <wp:extent cx="5499100" cy="4768850"/>
@@ -934,7 +1152,7 @@
                     <pic:cNvPicPr/>
                   </pic:nvPicPr>
                   <pic:blipFill>
-                    <a:blip r:embed="rId11">
+                    <a:blip r:embed="rId12">
                       <a:extLst>
                         <a:ext uri="{28A0092B-C50C-407E-A947-70E740481C1C}">
                           <a14:useLocalDpi xmlns:a14="http://schemas.microsoft.com/office/drawing/2010/main" val="0"/>
@@ -1005,7 +1223,7 @@
                     <pic:cNvPicPr/>
                   </pic:nvPicPr>
                   <pic:blipFill>
-                    <a:blip r:embed="rId12"/>
+                    <a:blip r:embed="rId13"/>
                     <a:stretch>
                       <a:fillRect/>
                     </a:stretch>
@@ -1082,7 +1300,7 @@
                     <pic:cNvPicPr/>
                   </pic:nvPicPr>
                   <pic:blipFill>
-                    <a:blip r:embed="rId13"/>
+                    <a:blip r:embed="rId14"/>
                     <a:stretch>
                       <a:fillRect/>
                     </a:stretch>
@@ -1193,7 +1411,7 @@
                     <pic:cNvPicPr/>
                   </pic:nvPicPr>
                   <pic:blipFill>
-                    <a:blip r:embed="rId14"/>
+                    <a:blip r:embed="rId15"/>
                     <a:stretch>
                       <a:fillRect/>
                     </a:stretch>
